--- a/法令ファイル/特定多国籍企業による研究開発事業等の促進に関する特別措置法/特定多国籍企業による研究開発事業等の促進に関する特別措置法（平成二十四年法律第五十五号）.docx
+++ b/法令ファイル/特定多国籍企業による研究開発事業等の促進に関する特別措置法/特定多国籍企業による研究開発事業等の促進に関する特別措置法（平成二十四年法律第五十五号）.docx
@@ -48,35 +48,23 @@
     </w:p>
     <w:p>
       <w:pPr>
-        <w:pStyle w:val="Heading6"/>
+        <w:pStyle w:val="ListBullet"/>
         <w:ind w:left="880"/>
       </w:pPr>
       <w:r>
         <w:t>一</w:t>
-      </w:r>
-    </w:p>
-    <w:p>
-      <w:pPr>
-        <w:ind w:left="880"/>
-      </w:pPr>
-      <w:r>
+        <w:br/>
         <w:t>法人の本店又は主たる事務所が所在する国又は地域（以下この号及び第四項において「国等」という。）以外の国等に当該法人の子法人等（当該法人がその総株主等の議決権（総株主又は総出資者の議決権をいう。以下同じ。）の過半数を保有していることその他の当該法人と密接な関係を有する法人として主務省令で定める法人をいう。）を設立している法人であって、国際的規模で事業活動を行っていると認められるものとして主務省令で定める法人</w:t>
       </w:r>
     </w:p>
     <w:p>
       <w:pPr>
-        <w:pStyle w:val="Heading6"/>
+        <w:pStyle w:val="ListBullet"/>
         <w:ind w:left="880"/>
       </w:pPr>
       <w:r>
         <w:t>二</w:t>
-      </w:r>
-    </w:p>
-    <w:p>
-      <w:pPr>
-        <w:ind w:left="880"/>
-      </w:pPr>
-      <w:r>
+        <w:br/>
         <w:t>高度な知識又は技術を有すると認められるものとして主務省令で定める法人</w:t>
       </w:r>
     </w:p>
@@ -150,86 +138,56 @@
     </w:p>
     <w:p>
       <w:pPr>
-        <w:pStyle w:val="Heading6"/>
+        <w:pStyle w:val="ListBullet"/>
         <w:ind w:left="880"/>
       </w:pPr>
       <w:r>
         <w:t>一</w:t>
-      </w:r>
-    </w:p>
-    <w:p>
-      <w:pPr>
-        <w:ind w:left="880"/>
-      </w:pPr>
-      <w:r>
+        <w:br/>
         <w:t>資本金の額又は出資の総額が三億円以下の会社及び常時使用する従業員の数が三百人以下の会社であって、製造業、建設業、運輸業その他の業種（次号から第四号までに掲げる業種及び第五号の政令で定める業種を除く。）に属する事業を主たる事業として営むもの</w:t>
       </w:r>
     </w:p>
     <w:p>
       <w:pPr>
-        <w:pStyle w:val="Heading6"/>
+        <w:pStyle w:val="ListBullet"/>
         <w:ind w:left="880"/>
       </w:pPr>
       <w:r>
         <w:t>二</w:t>
-      </w:r>
-    </w:p>
-    <w:p>
-      <w:pPr>
-        <w:ind w:left="880"/>
-      </w:pPr>
-      <w:r>
+        <w:br/>
         <w:t>資本金の額又は出資の総額が一億円以下の会社及び常時使用する従業員の数が百人以下の会社であって、卸売業（第五号の政令で定める業種を除く。）に属する事業を主たる事業として営むもの</w:t>
       </w:r>
     </w:p>
     <w:p>
       <w:pPr>
-        <w:pStyle w:val="Heading6"/>
+        <w:pStyle w:val="ListBullet"/>
         <w:ind w:left="880"/>
       </w:pPr>
       <w:r>
         <w:t>三</w:t>
-      </w:r>
-    </w:p>
-    <w:p>
-      <w:pPr>
-        <w:ind w:left="880"/>
-      </w:pPr>
-      <w:r>
+        <w:br/>
         <w:t>資本金の額又は出資の総額が五千万円以下の会社及び常時使用する従業員の数が百人以下の会社であって、サービス業（第五号の政令で定める業種を除く。）に属する事業を主たる事業として営むもの</w:t>
       </w:r>
     </w:p>
     <w:p>
       <w:pPr>
-        <w:pStyle w:val="Heading6"/>
+        <w:pStyle w:val="ListBullet"/>
         <w:ind w:left="880"/>
       </w:pPr>
       <w:r>
         <w:t>四</w:t>
-      </w:r>
-    </w:p>
-    <w:p>
-      <w:pPr>
-        <w:ind w:left="880"/>
-      </w:pPr>
-      <w:r>
+        <w:br/>
         <w:t>資本金の額又は出資の総額が五千万円以下の会社及び常時使用する従業員の数が五十人以下の会社であって、小売業（次号の政令で定める業種を除く。）に属する事業を主たる事業として営むもの</w:t>
       </w:r>
     </w:p>
     <w:p>
       <w:pPr>
-        <w:pStyle w:val="Heading6"/>
+        <w:pStyle w:val="ListBullet"/>
         <w:ind w:left="880"/>
       </w:pPr>
       <w:r>
         <w:t>五</w:t>
-      </w:r>
-    </w:p>
-    <w:p>
-      <w:pPr>
-        <w:ind w:left="880"/>
-      </w:pPr>
-      <w:r>
+        <w:br/>
         <w:t>資本金の額又は出資の総額がその業種ごとに政令で定める金額以下の会社及び常時使用する従業員の数がその業種ごとに政令で定める数以下の会社であって、その政令で定める業種に属する事業を主たる事業として営むもの</w:t>
       </w:r>
     </w:p>
@@ -265,52 +223,34 @@
     </w:p>
     <w:p>
       <w:pPr>
-        <w:pStyle w:val="Heading6"/>
+        <w:pStyle w:val="ListBullet"/>
         <w:ind w:left="880"/>
       </w:pPr>
       <w:r>
         <w:t>一</w:t>
-      </w:r>
-    </w:p>
-    <w:p>
-      <w:pPr>
-        <w:ind w:left="880"/>
-      </w:pPr>
-      <w:r>
+        <w:br/>
         <w:t>特定多国籍企業による研究開発事業及び統括事業の促進の意義及び基本的な方向に関する事項</w:t>
       </w:r>
     </w:p>
     <w:p>
       <w:pPr>
-        <w:pStyle w:val="Heading6"/>
+        <w:pStyle w:val="ListBullet"/>
         <w:ind w:left="880"/>
       </w:pPr>
       <w:r>
         <w:t>二</w:t>
-      </w:r>
-    </w:p>
-    <w:p>
-      <w:pPr>
-        <w:ind w:left="880"/>
-      </w:pPr>
-      <w:r>
+        <w:br/>
         <w:t>特定多国籍企業による研究開発事業及び統括事業の内容に関する事項</w:t>
       </w:r>
     </w:p>
     <w:p>
       <w:pPr>
-        <w:pStyle w:val="Heading6"/>
+        <w:pStyle w:val="ListBullet"/>
         <w:ind w:left="880"/>
       </w:pPr>
       <w:r>
         <w:t>三</w:t>
-      </w:r>
-    </w:p>
-    <w:p>
-      <w:pPr>
-        <w:ind w:left="880"/>
-      </w:pPr>
-      <w:r>
+        <w:br/>
         <w:t>我が国事業者の特許発明、技術等の国外流出の防止その他特定多国籍企業による研究開発事業及び統括事業の促進に際し配慮すべき事項</w:t>
       </w:r>
     </w:p>
@@ -388,69 +328,45 @@
     </w:p>
     <w:p>
       <w:pPr>
-        <w:pStyle w:val="Heading6"/>
+        <w:pStyle w:val="ListBullet"/>
         <w:ind w:left="880"/>
       </w:pPr>
       <w:r>
         <w:t>一</w:t>
-      </w:r>
-    </w:p>
-    <w:p>
-      <w:pPr>
-        <w:ind w:left="880"/>
-      </w:pPr>
-      <w:r>
+        <w:br/>
         <w:t>研究開発事業の内容</w:t>
       </w:r>
     </w:p>
     <w:p>
       <w:pPr>
-        <w:pStyle w:val="Heading6"/>
+        <w:pStyle w:val="ListBullet"/>
         <w:ind w:left="880"/>
       </w:pPr>
       <w:r>
         <w:t>二</w:t>
-      </w:r>
-    </w:p>
-    <w:p>
-      <w:pPr>
-        <w:ind w:left="880"/>
-      </w:pPr>
-      <w:r>
+        <w:br/>
         <w:t>研究開発事業に常時使用する従業員の数その他従業員に関し主務省令で定める事項</w:t>
       </w:r>
     </w:p>
     <w:p>
       <w:pPr>
-        <w:pStyle w:val="Heading6"/>
+        <w:pStyle w:val="ListBullet"/>
         <w:ind w:left="880"/>
       </w:pPr>
       <w:r>
         <w:t>三</w:t>
-      </w:r>
-    </w:p>
-    <w:p>
-      <w:pPr>
-        <w:ind w:left="880"/>
-      </w:pPr>
-      <w:r>
+        <w:br/>
         <w:t>実施期間</w:t>
       </w:r>
     </w:p>
     <w:p>
       <w:pPr>
-        <w:pStyle w:val="Heading6"/>
+        <w:pStyle w:val="ListBullet"/>
         <w:ind w:left="880"/>
       </w:pPr>
       <w:r>
         <w:t>四</w:t>
-      </w:r>
-    </w:p>
-    <w:p>
-      <w:pPr>
-        <w:ind w:left="880"/>
-      </w:pPr>
-      <w:r>
+        <w:br/>
         <w:t>研究開発事業を実施するために必要な資金の額及びその調達方法</w:t>
       </w:r>
     </w:p>
@@ -473,69 +389,45 @@
     </w:p>
     <w:p>
       <w:pPr>
-        <w:pStyle w:val="Heading6"/>
+        <w:pStyle w:val="ListBullet"/>
         <w:ind w:left="880"/>
       </w:pPr>
       <w:r>
         <w:t>一</w:t>
-      </w:r>
-    </w:p>
-    <w:p>
-      <w:pPr>
-        <w:ind w:left="880"/>
-      </w:pPr>
-      <w:r>
+        <w:br/>
         <w:t>前項第一号に掲げる事項が基本方針に照らして適切なものであること。</w:t>
       </w:r>
     </w:p>
     <w:p>
       <w:pPr>
-        <w:pStyle w:val="Heading6"/>
+        <w:pStyle w:val="ListBullet"/>
         <w:ind w:left="880"/>
       </w:pPr>
       <w:r>
         <w:t>二</w:t>
-      </w:r>
-    </w:p>
-    <w:p>
-      <w:pPr>
-        <w:ind w:left="880"/>
-      </w:pPr>
-      <w:r>
+        <w:br/>
         <w:t>前項第二号に掲げる従業員の数が主務省令で定める数以上であることその他従業員に関し主務省令で定める要件に適合するものであること。</w:t>
       </w:r>
     </w:p>
     <w:p>
       <w:pPr>
-        <w:pStyle w:val="Heading6"/>
+        <w:pStyle w:val="ListBullet"/>
         <w:ind w:left="880"/>
       </w:pPr>
       <w:r>
         <w:t>三</w:t>
-      </w:r>
-    </w:p>
-    <w:p>
-      <w:pPr>
-        <w:ind w:left="880"/>
-      </w:pPr>
-      <w:r>
+        <w:br/>
         <w:t>前項第三号に掲げる実施期間が主務省令で定める期間であること。</w:t>
       </w:r>
     </w:p>
     <w:p>
       <w:pPr>
-        <w:pStyle w:val="Heading6"/>
+        <w:pStyle w:val="ListBullet"/>
         <w:ind w:left="880"/>
       </w:pPr>
       <w:r>
         <w:t>四</w:t>
-      </w:r>
-    </w:p>
-    <w:p>
-      <w:pPr>
-        <w:ind w:left="880"/>
-      </w:pPr>
-      <w:r>
+        <w:br/>
         <w:t>前項各号に掲げる事項が研究開発事業を円滑かつ確実に遂行するために適切なものであること。</w:t>
       </w:r>
     </w:p>
@@ -635,69 +527,45 @@
     </w:p>
     <w:p>
       <w:pPr>
-        <w:pStyle w:val="Heading6"/>
+        <w:pStyle w:val="ListBullet"/>
         <w:ind w:left="880"/>
       </w:pPr>
       <w:r>
         <w:t>一</w:t>
-      </w:r>
-    </w:p>
-    <w:p>
-      <w:pPr>
-        <w:ind w:left="880"/>
-      </w:pPr>
-      <w:r>
+        <w:br/>
         <w:t>統括事業の内容</w:t>
       </w:r>
     </w:p>
     <w:p>
       <w:pPr>
-        <w:pStyle w:val="Heading6"/>
+        <w:pStyle w:val="ListBullet"/>
         <w:ind w:left="880"/>
       </w:pPr>
       <w:r>
         <w:t>二</w:t>
-      </w:r>
-    </w:p>
-    <w:p>
-      <w:pPr>
-        <w:ind w:left="880"/>
-      </w:pPr>
-      <w:r>
+        <w:br/>
         <w:t>統括事業に常時使用する従業員の数その他従業員に関し主務省令で定める事項</w:t>
       </w:r>
     </w:p>
     <w:p>
       <w:pPr>
-        <w:pStyle w:val="Heading6"/>
+        <w:pStyle w:val="ListBullet"/>
         <w:ind w:left="880"/>
       </w:pPr>
       <w:r>
         <w:t>三</w:t>
-      </w:r>
-    </w:p>
-    <w:p>
-      <w:pPr>
-        <w:ind w:left="880"/>
-      </w:pPr>
-      <w:r>
+        <w:br/>
         <w:t>実施期間</w:t>
       </w:r>
     </w:p>
     <w:p>
       <w:pPr>
-        <w:pStyle w:val="Heading6"/>
+        <w:pStyle w:val="ListBullet"/>
         <w:ind w:left="880"/>
       </w:pPr>
       <w:r>
         <w:t>四</w:t>
-      </w:r>
-    </w:p>
-    <w:p>
-      <w:pPr>
-        <w:ind w:left="880"/>
-      </w:pPr>
-      <w:r>
+        <w:br/>
         <w:t>統括事業を実施するために必要な資金の額及びその調達方法</w:t>
       </w:r>
     </w:p>
@@ -720,69 +588,45 @@
     </w:p>
     <w:p>
       <w:pPr>
-        <w:pStyle w:val="Heading6"/>
+        <w:pStyle w:val="ListBullet"/>
         <w:ind w:left="880"/>
       </w:pPr>
       <w:r>
         <w:t>一</w:t>
-      </w:r>
-    </w:p>
-    <w:p>
-      <w:pPr>
-        <w:ind w:left="880"/>
-      </w:pPr>
-      <w:r>
+        <w:br/>
         <w:t>前項第一号に掲げる事項が基本方針に照らして適切なものであること。</w:t>
       </w:r>
     </w:p>
     <w:p>
       <w:pPr>
-        <w:pStyle w:val="Heading6"/>
+        <w:pStyle w:val="ListBullet"/>
         <w:ind w:left="880"/>
       </w:pPr>
       <w:r>
         <w:t>二</w:t>
-      </w:r>
-    </w:p>
-    <w:p>
-      <w:pPr>
-        <w:ind w:left="880"/>
-      </w:pPr>
-      <w:r>
+        <w:br/>
         <w:t>前項第二号に掲げる従業員の数が主務省令で定める数以上であることその他従業員に関し主務省令で定める要件に適合するものであること。</w:t>
       </w:r>
     </w:p>
     <w:p>
       <w:pPr>
-        <w:pStyle w:val="Heading6"/>
+        <w:pStyle w:val="ListBullet"/>
         <w:ind w:left="880"/>
       </w:pPr>
       <w:r>
         <w:t>三</w:t>
-      </w:r>
-    </w:p>
-    <w:p>
-      <w:pPr>
-        <w:ind w:left="880"/>
-      </w:pPr>
-      <w:r>
+        <w:br/>
         <w:t>前項第三号に掲げる実施期間が主務省令で定める期間であること。</w:t>
       </w:r>
     </w:p>
     <w:p>
       <w:pPr>
-        <w:pStyle w:val="Heading6"/>
+        <w:pStyle w:val="ListBullet"/>
         <w:ind w:left="880"/>
       </w:pPr>
       <w:r>
         <w:t>四</w:t>
-      </w:r>
-    </w:p>
-    <w:p>
-      <w:pPr>
-        <w:ind w:left="880"/>
-      </w:pPr>
-      <w:r>
+        <w:br/>
         <w:t>前項各号に掲げる事項が統括事業を円滑かつ確実に遂行するために適切なものであること。</w:t>
       </w:r>
     </w:p>
@@ -878,35 +722,23 @@
     </w:p>
     <w:p>
       <w:pPr>
-        <w:pStyle w:val="Heading6"/>
+        <w:pStyle w:val="ListBullet"/>
         <w:ind w:left="880"/>
       </w:pPr>
       <w:r>
         <w:t>一</w:t>
-      </w:r>
-    </w:p>
-    <w:p>
-      <w:pPr>
-        <w:ind w:left="880"/>
-      </w:pPr>
-      <w:r>
+        <w:br/>
         <w:t>認定研究開発事業者又は認定統括事業者である中小企業者が認定研究開発事業計画又は認定統括事業計画に従って研究開発事業又は統括事業を行うために資本金の額が三億円を超える株式会社を設立する際に発行する株式の引受け及び当該引受けに係る株式の保有</w:t>
       </w:r>
     </w:p>
     <w:p>
       <w:pPr>
-        <w:pStyle w:val="Heading6"/>
+        <w:pStyle w:val="ListBullet"/>
         <w:ind w:left="880"/>
       </w:pPr>
       <w:r>
         <w:t>二</w:t>
-      </w:r>
-    </w:p>
-    <w:p>
-      <w:pPr>
-        <w:ind w:left="880"/>
-      </w:pPr>
-      <w:r>
+        <w:br/>
         <w:t>認定研究開発事業者又は認定統括事業者である中小企業者のうち資本金の額が三億円を超える株式会社が認定研究開発事業計画又は認定統括事業計画に従って研究開発事業又は統括事業を行うために必要とする資金の調達を図るために発行する株式、新株予約権（新株予約権付社債に付されたものを除く。）又は新株予約権付社債等（中小企業投資育成株式会社法第五条第一項第二号に規定する新株予約権付社債等をいう。以下この号及び次項において同じ。）の引受け及び当該引受けに係る株式、新株予約権（その行使により発行され、又は移転された株式を含む。）又は新株予約権付社債等（新株予約権付社債等に付された新株予約権の行使により発行され、又は移転された株式を含む。）の保有</w:t>
       </w:r>
     </w:p>
@@ -1142,7 +974,7 @@
         <w:pStyle w:val="Heading1"/>
       </w:pPr>
       <w:r>
-        <w:t>附　則（平成二七年三月三一日法律第九号）</w:t>
+        <w:t>附則（平成二七年三月三一日法律第九号）</w:t>
       </w:r>
     </w:p>
     <w:p>
@@ -1194,7 +1026,7 @@
         <w:pStyle w:val="Heading1"/>
       </w:pPr>
       <w:r>
-        <w:t>附　則（平成二八年三月三一日法律第一五号）</w:t>
+        <w:t>附則（平成二八年三月三一日法律第一五号）</w:t>
       </w:r>
     </w:p>
     <w:p>
@@ -1246,7 +1078,7 @@
         <w:pStyle w:val="Heading1"/>
       </w:pPr>
       <w:r>
-        <w:t>附　則（平成三〇年五月三〇日法律第三三号）</w:t>
+        <w:t>附則（平成三〇年五月三〇日法律第三三号）</w:t>
       </w:r>
     </w:p>
     <w:p>
@@ -1260,40 +1092,34 @@
     <w:p>
       <w:r>
         <w:t>この法律は、公布の日から起算して一年六月を超えない範囲内において政令で定める日から施行する。</w:t>
+        <w:br/>
+        <w:t>ただし、次の各号に掲げる規定は、当該各号に定める日から施行する。</w:t>
       </w:r>
     </w:p>
     <w:p>
       <w:pPr>
-        <w:pStyle w:val="Heading6"/>
+        <w:pStyle w:val="ListBullet"/>
         <w:ind w:left="880"/>
       </w:pPr>
       <w:r>
         <w:t>一～三</w:t>
-      </w:r>
-    </w:p>
-    <w:p>
-      <w:pPr>
-        <w:ind w:left="880"/>
-      </w:pPr>
-      <w:r>
+        <w:br/>
         <w:t>略</w:t>
       </w:r>
     </w:p>
     <w:p>
       <w:pPr>
-        <w:pStyle w:val="Heading6"/>
+        <w:pStyle w:val="ListBullet"/>
         <w:ind w:left="880"/>
       </w:pPr>
       <w:r>
         <w:t>四</w:t>
-      </w:r>
-    </w:p>
-    <w:p>
-      <w:pPr>
-        <w:ind w:left="880"/>
-      </w:pPr>
-      <w:r>
+        <w:br/>
         <w:t>第三条中特許法第百七条第三項の改正規定、第百九条の見出しを削り、同条の前に見出しを付し、同条の次に一条を加える改正規定、第百十二条第一項及び第六項の改正規定、第百九十五条第六項の改正規定並びに第百九十五条の二の見出しを削り、同条の前に見出しを付し、同条の次に一条を加える改正規定並びに第六条及び第七条の規定並びに附則第十一条、第十五条、第二十三条及び第二十五条から第三十二条までの規定</w:t>
+        <w:br/>
+        <w:br/>
+        <w:br/>
+        <w:t>公布の日から起算して一年を超えない範囲内において政令で定める日</w:t>
       </w:r>
     </w:p>
     <w:p>
@@ -1342,7 +1168,7 @@
     </w:pPr>
     <w:r>
       <w:tab/>
-      <w:t>WeGov v0.1 - FTS141</w:t>
+      <w:t>WeGov v0.2 - FTS141</w:t>
     </w:r>
   </w:p>
 </w:ftr>
